--- a/bug-reports/bug-reports.docx
+++ b/bug-reports/bug-reports.docx
@@ -249,18 +249,38 @@
         </w:rPr>
         <w:t>:</w:t>
       </w:r>
-    </w:p>
-    <w:p>
-      <w:pPr>
-        <w:rPr>
-          <w:sz w:val="28"/>
-        </w:rPr>
-      </w:pPr>
-      <w:r>
-        <w:rPr>
-          <w:sz w:val="28"/>
-        </w:rPr>
-        <w:t xml:space="preserve">Проверялось поведение системы с помощью </w:t>
+      <w:bookmarkStart w:id="0" w:name="_GoBack"/>
+      <w:bookmarkEnd w:id="0"/>
+    </w:p>
+    <w:p>
+      <w:pPr>
+        <w:rPr>
+          <w:sz w:val="28"/>
+        </w:rPr>
+      </w:pPr>
+      <w:r>
+        <w:rPr>
+          <w:sz w:val="28"/>
+        </w:rPr>
+        <w:t>Проверялось поведение системы с помощью</w:t>
+      </w:r>
+      <w:r>
+        <w:rPr>
+          <w:sz w:val="28"/>
+        </w:rPr>
+        <w:t xml:space="preserve"> </w:t>
+      </w:r>
+      <w:r>
+        <w:rPr>
+          <w:sz w:val="28"/>
+        </w:rPr>
+        <w:t>запросов</w:t>
+      </w:r>
+      <w:r>
+        <w:rPr>
+          <w:sz w:val="28"/>
+        </w:rPr>
+        <w:t xml:space="preserve"> </w:t>
       </w:r>
       <w:r>
         <w:rPr>
@@ -279,7 +299,7 @@
         <w:rPr>
           <w:sz w:val="28"/>
         </w:rPr>
-        <w:t xml:space="preserve">и запросов </w:t>
+        <w:t xml:space="preserve">и </w:t>
       </w:r>
       <w:r>
         <w:rPr>
@@ -342,8 +362,6 @@
           <w:t>https://tracker.yandex.ru/BUG-992630</w:t>
         </w:r>
       </w:hyperlink>
-      <w:bookmarkStart w:id="0" w:name="_GoBack"/>
-      <w:bookmarkEnd w:id="0"/>
     </w:p>
     <w:sectPr>
       <w:pgSz w:w="11906" w:h="16838"/>
